--- a/215-SummerCamp-DailyLog/Group3/TianJiaCheng/工作日志.docx
+++ b/215-SummerCamp-DailyLog/Group3/TianJiaCheng/工作日志.docx
@@ -67,8 +67,6 @@
                 <w:szCs w:val="28"/>
               </w:rPr>
             </w:pPr>
-            <w:bookmarkStart w:id="0" w:name="_GoBack"/>
-            <w:bookmarkEnd w:id="0"/>
             <w:r>
               <w:rPr>
                 <w:rFonts w:hint="eastAsia"/>
@@ -198,7 +196,7 @@
                 <w:rFonts w:hint="eastAsia" w:ascii="宋体" w:hAnsi="宋体"/>
                 <w:lang w:val="en-US" w:eastAsia="zh-CN"/>
               </w:rPr>
-              <w:t>2016.8.15</w:t>
+              <w:t>2016.8.16</w:t>
             </w:r>
           </w:p>
         </w:tc>
@@ -219,7 +217,7 @@
                 <w:rFonts w:hint="eastAsia"/>
                 <w:lang w:val="en-US" w:eastAsia="zh-CN"/>
               </w:rPr>
-              <w:t>看完了26章的内容，敲了书上的代码。看来27章的图部分内容。</w:t>
+              <w:t>看完了27，28章的内容，敲了书上的代码。</w:t>
             </w:r>
           </w:p>
         </w:tc>
@@ -240,7 +238,7 @@
                 <w:rFonts w:hint="eastAsia"/>
                 <w:lang w:val="en-US" w:eastAsia="zh-CN"/>
               </w:rPr>
-              <w:t>代码看懂了但感觉自己写不出来。27章的代码看了也是没懂。继续加强自己看代码的效率。</w:t>
+              <w:t>感觉有点困难，内容大多都没看懂。只有明天继续看一遍。</w:t>
             </w:r>
           </w:p>
         </w:tc>
@@ -252,7 +250,7 @@
           <w:p>
             <w:pPr>
               <w:rPr>
-                <w:rFonts w:hint="eastAsia" w:eastAsiaTheme="minorEastAsia"/>
+                <w:rFonts w:hint="eastAsia"/>
                 <w:lang w:val="en-US" w:eastAsia="zh-CN"/>
               </w:rPr>
             </w:pPr>
@@ -261,16 +259,10 @@
                 <w:rFonts w:hint="eastAsia"/>
                 <w:lang w:val="en-US" w:eastAsia="zh-CN"/>
               </w:rPr>
-              <w:t>明天计划看到28章。有时间的话再重复看一下前面的内容。</w:t>
+              <w:t>计划将书上的内容在过一遍，准备做课程设计</w:t>
             </w:r>
-          </w:p>
-          <w:p>
-            <w:pPr>
-              <w:rPr>
-                <w:rFonts w:hint="eastAsia"/>
-                <w:lang w:val="en-US" w:eastAsia="zh-CN"/>
-              </w:rPr>
-            </w:pPr>
+            <w:bookmarkStart w:id="0" w:name="_GoBack"/>
+            <w:bookmarkEnd w:id="0"/>
           </w:p>
           <w:p>
             <w:pPr>

--- a/215-SummerCamp-DailyLog/Group3/TianJiaCheng/工作日志.docx
+++ b/215-SummerCamp-DailyLog/Group3/TianJiaCheng/工作日志.docx
@@ -196,7 +196,7 @@
                 <w:rFonts w:hint="eastAsia" w:ascii="宋体" w:hAnsi="宋体"/>
                 <w:lang w:val="en-US" w:eastAsia="zh-CN"/>
               </w:rPr>
-              <w:t>2016.8.16</w:t>
+              <w:t>2016.8.17</w:t>
             </w:r>
           </w:p>
         </w:tc>
@@ -217,7 +217,7 @@
                 <w:rFonts w:hint="eastAsia"/>
                 <w:lang w:val="en-US" w:eastAsia="zh-CN"/>
               </w:rPr>
-              <w:t>看完了27，28章的内容，敲了书上的代码。</w:t>
+              <w:t>反复看了哈夫曼编码和树的可视化。做课程设计。</w:t>
             </w:r>
           </w:p>
         </w:tc>
@@ -238,7 +238,7 @@
                 <w:rFonts w:hint="eastAsia"/>
                 <w:lang w:val="en-US" w:eastAsia="zh-CN"/>
               </w:rPr>
-              <w:t>感觉有点困难，内容大多都没看懂。只有明天继续看一遍。</w:t>
+              <w:t>课程设计中如何输入字符集得到哈夫曼树以及如何将树存入文件不会。</w:t>
             </w:r>
           </w:p>
         </w:tc>
@@ -259,18 +259,10 @@
                 <w:rFonts w:hint="eastAsia"/>
                 <w:lang w:val="en-US" w:eastAsia="zh-CN"/>
               </w:rPr>
-              <w:t>计划将书上的内容在过一遍，准备做课程设计</w:t>
+              <w:t>继续做课程设计。</w:t>
             </w:r>
             <w:bookmarkStart w:id="0" w:name="_GoBack"/>
             <w:bookmarkEnd w:id="0"/>
-          </w:p>
-          <w:p>
-            <w:pPr>
-              <w:rPr>
-                <w:rFonts w:hint="eastAsia"/>
-                <w:lang w:val="en-US" w:eastAsia="zh-CN"/>
-              </w:rPr>
-            </w:pPr>
           </w:p>
         </w:tc>
       </w:tr>

--- a/215-SummerCamp-DailyLog/Group3/TianJiaCheng/工作日志.docx
+++ b/215-SummerCamp-DailyLog/Group3/TianJiaCheng/工作日志.docx
@@ -261,8 +261,6 @@
               </w:rPr>
               <w:t>继续做课程设计。</w:t>
             </w:r>
-            <w:bookmarkStart w:id="0" w:name="_GoBack"/>
-            <w:bookmarkEnd w:id="0"/>
           </w:p>
         </w:tc>
       </w:tr>
@@ -300,6 +298,28 @@
               </w:rPr>
             </w:pPr>
           </w:p>
+          <w:p>
+            <w:pPr>
+              <w:jc w:val="left"/>
+              <w:rPr>
+                <w:rFonts w:hint="eastAsia" w:ascii="宋体" w:hAnsi="宋体" w:eastAsiaTheme="minorEastAsia" w:cstheme="minorBidi"/>
+                <w:kern w:val="2"/>
+                <w:sz w:val="21"/>
+                <w:szCs w:val="24"/>
+                <w:lang w:val="en-US" w:eastAsia="zh-CN" w:bidi="ar-SA"/>
+              </w:rPr>
+            </w:pPr>
+            <w:r>
+              <w:rPr>
+                <w:rFonts w:hint="eastAsia" w:ascii="宋体" w:hAnsi="宋体" w:cstheme="minorBidi"/>
+                <w:kern w:val="2"/>
+                <w:sz w:val="21"/>
+                <w:szCs w:val="24"/>
+                <w:lang w:val="en-US" w:eastAsia="zh-CN" w:bidi="ar-SA"/>
+              </w:rPr>
+              <w:t>2016.8.18</w:t>
+            </w:r>
+          </w:p>
         </w:tc>
         <w:tc>
           <w:tcPr>
@@ -309,9 +329,19 @@
           <w:p>
             <w:pPr>
               <w:rPr>
-                <w:rFonts w:hint="eastAsia"/>
-              </w:rPr>
-            </w:pPr>
+                <w:rFonts w:hint="eastAsia" w:eastAsiaTheme="minorEastAsia"/>
+                <w:lang w:val="en-US" w:eastAsia="zh-CN"/>
+              </w:rPr>
+            </w:pPr>
+            <w:r>
+              <w:rPr>
+                <w:rFonts w:hint="eastAsia"/>
+                <w:lang w:val="en-US" w:eastAsia="zh-CN"/>
+              </w:rPr>
+              <w:t>做课程设计。进度很小，遇到了难题。</w:t>
+            </w:r>
+            <w:bookmarkStart w:id="0" w:name="_GoBack"/>
+            <w:bookmarkEnd w:id="0"/>
           </w:p>
         </w:tc>
         <w:tc>
@@ -322,9 +352,17 @@
           <w:p>
             <w:pPr>
               <w:rPr>
-                <w:rFonts w:hint="eastAsia"/>
-              </w:rPr>
-            </w:pPr>
+                <w:rFonts w:hint="eastAsia" w:eastAsiaTheme="minorEastAsia"/>
+                <w:lang w:val="en-US" w:eastAsia="zh-CN"/>
+              </w:rPr>
+            </w:pPr>
+            <w:r>
+              <w:rPr>
+                <w:rFonts w:hint="eastAsia"/>
+                <w:lang w:val="en-US" w:eastAsia="zh-CN"/>
+              </w:rPr>
+              <w:t>对书本知识的理解还是不行。做起来感觉是懵的。继续看书，查资料。</w:t>
+            </w:r>
           </w:p>
         </w:tc>
         <w:tc>
@@ -335,9 +373,17 @@
           <w:p>
             <w:pPr>
               <w:rPr>
-                <w:rFonts w:hint="eastAsia"/>
-              </w:rPr>
-            </w:pPr>
+                <w:rFonts w:hint="eastAsia" w:eastAsiaTheme="minorEastAsia"/>
+                <w:lang w:val="en-US" w:eastAsia="zh-CN"/>
+              </w:rPr>
+            </w:pPr>
+            <w:r>
+              <w:rPr>
+                <w:rFonts w:hint="eastAsia"/>
+                <w:lang w:val="en-US" w:eastAsia="zh-CN"/>
+              </w:rPr>
+              <w:t>完成硬币的反面问题。</w:t>
+            </w:r>
           </w:p>
           <w:p>
             <w:pPr>

--- a/215-SummerCamp-DailyLog/Group3/TianJiaCheng/工作日志.docx
+++ b/215-SummerCamp-DailyLog/Group3/TianJiaCheng/工作日志.docx
@@ -340,8 +340,6 @@
               </w:rPr>
               <w:t>做课程设计。进度很小，遇到了难题。</w:t>
             </w:r>
-            <w:bookmarkStart w:id="0" w:name="_GoBack"/>
-            <w:bookmarkEnd w:id="0"/>
           </w:p>
         </w:tc>
         <w:tc>
@@ -431,6 +429,115 @@
           <w:p>
             <w:pPr>
               <w:rPr>
+                <w:rFonts w:hint="eastAsia" w:ascii="宋体" w:hAnsi="宋体" w:eastAsiaTheme="minorEastAsia"/>
+                <w:lang w:val="en-US" w:eastAsia="zh-CN"/>
+              </w:rPr>
+            </w:pPr>
+            <w:r>
+              <w:rPr>
+                <w:rFonts w:hint="eastAsia" w:ascii="宋体" w:hAnsi="宋体"/>
+                <w:lang w:val="en-US" w:eastAsia="zh-CN"/>
+              </w:rPr>
+              <w:t>2016.8.21</w:t>
+            </w:r>
+          </w:p>
+        </w:tc>
+        <w:tc>
+          <w:tcPr>
+            <w:tcW w:w="4672" w:type="dxa"/>
+            <w:vAlign w:val="top"/>
+          </w:tcPr>
+          <w:p>
+            <w:pPr>
+              <w:rPr>
+                <w:rFonts w:hint="eastAsia" w:eastAsiaTheme="minorEastAsia"/>
+                <w:lang w:val="en-US" w:eastAsia="zh-CN"/>
+              </w:rPr>
+            </w:pPr>
+            <w:r>
+              <w:rPr>
+                <w:rFonts w:hint="eastAsia"/>
+                <w:lang w:val="en-US" w:eastAsia="zh-CN"/>
+              </w:rPr>
+              <w:t>做了课程设计。</w:t>
+            </w:r>
+          </w:p>
+        </w:tc>
+        <w:tc>
+          <w:tcPr>
+            <w:tcW w:w="4502" w:type="dxa"/>
+            <w:vAlign w:val="top"/>
+          </w:tcPr>
+          <w:p>
+            <w:pPr>
+              <w:rPr>
+                <w:rFonts w:hint="eastAsia" w:eastAsiaTheme="minorEastAsia"/>
+                <w:lang w:val="en-US" w:eastAsia="zh-CN"/>
+              </w:rPr>
+            </w:pPr>
+            <w:r>
+              <w:rPr>
+                <w:rFonts w:hint="eastAsia"/>
+                <w:lang w:val="en-US" w:eastAsia="zh-CN"/>
+              </w:rPr>
+              <w:t>课程设计的完成度不够好，一些功能没实现。</w:t>
+            </w:r>
+          </w:p>
+        </w:tc>
+        <w:tc>
+          <w:tcPr>
+            <w:tcW w:w="4678" w:type="dxa"/>
+            <w:vAlign w:val="top"/>
+          </w:tcPr>
+          <w:p>
+            <w:pPr>
+              <w:rPr>
+                <w:rFonts w:hint="eastAsia" w:eastAsiaTheme="minorEastAsia"/>
+                <w:lang w:val="en-US" w:eastAsia="zh-CN"/>
+              </w:rPr>
+            </w:pPr>
+            <w:r>
+              <w:rPr>
+                <w:rFonts w:hint="eastAsia"/>
+                <w:lang w:val="en-US" w:eastAsia="zh-CN"/>
+              </w:rPr>
+              <w:t>学习Ps 和THML,CSS.</w:t>
+            </w:r>
+            <w:bookmarkStart w:id="0" w:name="_GoBack"/>
+            <w:bookmarkEnd w:id="0"/>
+          </w:p>
+        </w:tc>
+      </w:tr>
+      <w:tr>
+        <w:tblPrEx>
+          <w:tblBorders>
+            <w:top w:val="single" w:color="auto" w:sz="8" w:space="0"/>
+            <w:left w:val="single" w:color="auto" w:sz="8" w:space="0"/>
+            <w:bottom w:val="single" w:color="auto" w:sz="8" w:space="0"/>
+            <w:right w:val="single" w:color="auto" w:sz="8" w:space="0"/>
+            <w:insideH w:val="single" w:color="auto" w:sz="8" w:space="0"/>
+            <w:insideV w:val="single" w:color="auto" w:sz="8" w:space="0"/>
+          </w:tblBorders>
+          <w:tblLayout w:type="fixed"/>
+          <w:tblCellMar>
+            <w:top w:w="0" w:type="dxa"/>
+            <w:left w:w="108" w:type="dxa"/>
+            <w:bottom w:w="0" w:type="dxa"/>
+            <w:right w:w="108" w:type="dxa"/>
+          </w:tblCellMar>
+        </w:tblPrEx>
+        <w:trPr>
+          <w:trHeight w:val="592" w:hRule="atLeast"/>
+          <w:jc w:val="center"/>
+        </w:trPr>
+        <w:tc>
+          <w:tcPr>
+            <w:tcW w:w="1282" w:type="dxa"/>
+            <w:vAlign w:val="top"/>
+          </w:tcPr>
+          <w:p>
+            <w:pPr>
+              <w:rPr>
                 <w:rFonts w:hint="eastAsia" w:ascii="宋体" w:hAnsi="宋体"/>
               </w:rPr>
             </w:pPr>
@@ -500,54 +607,27 @@
         </w:trPr>
         <w:tc>
           <w:tcPr>
-            <w:tcW w:w="1282" w:type="dxa"/>
-            <w:vAlign w:val="top"/>
-          </w:tcPr>
-          <w:p>
-            <w:pPr>
-              <w:rPr>
-                <w:rFonts w:hint="eastAsia" w:ascii="宋体" w:hAnsi="宋体"/>
-              </w:rPr>
-            </w:pPr>
-          </w:p>
-        </w:tc>
-        <w:tc>
-          <w:tcPr>
-            <w:tcW w:w="4672" w:type="dxa"/>
-            <w:vAlign w:val="top"/>
-          </w:tcPr>
-          <w:p>
-            <w:pPr>
-              <w:rPr>
-                <w:rFonts w:hint="eastAsia"/>
-              </w:rPr>
-            </w:pPr>
-          </w:p>
-        </w:tc>
-        <w:tc>
-          <w:tcPr>
-            <w:tcW w:w="4502" w:type="dxa"/>
-            <w:vAlign w:val="top"/>
-          </w:tcPr>
-          <w:p>
-            <w:pPr>
-              <w:rPr>
-                <w:rFonts w:hint="eastAsia"/>
-              </w:rPr>
-            </w:pPr>
-          </w:p>
-        </w:tc>
-        <w:tc>
-          <w:tcPr>
-            <w:tcW w:w="4678" w:type="dxa"/>
-            <w:vAlign w:val="top"/>
-          </w:tcPr>
-          <w:p>
-            <w:pPr>
-              <w:rPr>
-                <w:rFonts w:hint="eastAsia"/>
-              </w:rPr>
-            </w:pPr>
+            <w:tcW w:w="15134" w:type="dxa"/>
+            <w:gridSpan w:val="4"/>
+            <w:vAlign w:val="top"/>
+          </w:tcPr>
+          <w:p>
+            <w:pPr>
+              <w:jc w:val="center"/>
+              <w:rPr>
+                <w:rFonts w:hint="eastAsia" w:eastAsia="宋体"/>
+                <w:lang w:val="en-US" w:eastAsia="zh-CN"/>
+              </w:rPr>
+            </w:pPr>
+            <w:r>
+              <w:rPr>
+                <w:rFonts w:hint="eastAsia" w:ascii="微软雅黑" w:hAnsi="微软雅黑" w:eastAsia="微软雅黑" w:cs="微软雅黑"/>
+                <w:sz w:val="28"/>
+                <w:szCs w:val="28"/>
+                <w:lang w:val="en-US" w:eastAsia="zh-CN"/>
+              </w:rPr>
+              <w:t>......</w:t>
+            </w:r>
           </w:p>
         </w:tc>
       </w:tr>
@@ -577,25 +657,18 @@
           <w:tcPr>
             <w:tcW w:w="15134" w:type="dxa"/>
             <w:gridSpan w:val="4"/>
-            <w:vAlign w:val="top"/>
-          </w:tcPr>
-          <w:p>
-            <w:pPr>
-              <w:jc w:val="center"/>
-              <w:rPr>
-                <w:rFonts w:hint="eastAsia" w:eastAsia="宋体"/>
-                <w:lang w:val="en-US" w:eastAsia="zh-CN"/>
-              </w:rPr>
-            </w:pPr>
-            <w:r>
+            <w:textDirection w:val="lrTb"/>
+            <w:vAlign w:val="top"/>
+          </w:tcPr>
+          <w:p>
+            <w:pPr>
               <w:rPr>
                 <w:rFonts w:hint="eastAsia" w:ascii="微软雅黑" w:hAnsi="微软雅黑" w:eastAsia="微软雅黑" w:cs="微软雅黑"/>
                 <w:sz w:val="28"/>
                 <w:szCs w:val="28"/>
                 <w:lang w:val="en-US" w:eastAsia="zh-CN"/>
               </w:rPr>
-              <w:t>......</w:t>
-            </w:r>
+            </w:pPr>
           </w:p>
         </w:tc>
       </w:tr>

--- a/215-SummerCamp-DailyLog/Group3/TianJiaCheng/工作日志.docx
+++ b/215-SummerCamp-DailyLog/Group3/TianJiaCheng/工作日志.docx
@@ -503,8 +503,6 @@
               </w:rPr>
               <w:t>学习Ps 和THML,CSS.</w:t>
             </w:r>
-            <w:bookmarkStart w:id="0" w:name="_GoBack"/>
-            <w:bookmarkEnd w:id="0"/>
           </w:p>
         </w:tc>
       </w:tr>
@@ -538,9 +536,17 @@
           <w:p>
             <w:pPr>
               <w:rPr>
+                <w:rFonts w:hint="eastAsia" w:ascii="宋体" w:hAnsi="宋体" w:eastAsiaTheme="minorEastAsia"/>
+                <w:lang w:val="en-US" w:eastAsia="zh-CN"/>
+              </w:rPr>
+            </w:pPr>
+            <w:r>
+              <w:rPr>
                 <w:rFonts w:hint="eastAsia" w:ascii="宋体" w:hAnsi="宋体"/>
-              </w:rPr>
-            </w:pPr>
+                <w:lang w:val="en-US" w:eastAsia="zh-CN"/>
+              </w:rPr>
+              <w:t>2016.8.22</w:t>
+            </w:r>
           </w:p>
         </w:tc>
         <w:tc>
@@ -552,6 +558,22 @@
             <w:pPr>
               <w:rPr>
                 <w:rFonts w:hint="eastAsia"/>
+                <w:lang w:val="en-US" w:eastAsia="zh-CN"/>
+              </w:rPr>
+            </w:pPr>
+            <w:r>
+              <w:rPr>
+                <w:rFonts w:hint="eastAsia"/>
+                <w:lang w:val="en-US" w:eastAsia="zh-CN"/>
+              </w:rPr>
+              <w:t>今天看了html和css的一些内容，自己写了一些网页。</w:t>
+            </w:r>
+          </w:p>
+          <w:p>
+            <w:pPr>
+              <w:rPr>
+                <w:rFonts w:hint="eastAsia"/>
+                <w:lang w:val="en-US" w:eastAsia="zh-CN"/>
               </w:rPr>
             </w:pPr>
           </w:p>
@@ -564,9 +586,17 @@
           <w:p>
             <w:pPr>
               <w:rPr>
-                <w:rFonts w:hint="eastAsia"/>
-              </w:rPr>
-            </w:pPr>
+                <w:rFonts w:hint="eastAsia" w:eastAsiaTheme="minorEastAsia"/>
+                <w:lang w:val="en-US" w:eastAsia="zh-CN"/>
+              </w:rPr>
+            </w:pPr>
+            <w:r>
+              <w:rPr>
+                <w:rFonts w:hint="eastAsia"/>
+                <w:lang w:val="en-US" w:eastAsia="zh-CN"/>
+              </w:rPr>
+              <w:t>感觉还是比较简单的，只是需要记忆的东西太多，一些自己还不能完全记住。</w:t>
+            </w:r>
           </w:p>
         </w:tc>
         <w:tc>
@@ -577,9 +607,19 @@
           <w:p>
             <w:pPr>
               <w:rPr>
-                <w:rFonts w:hint="eastAsia"/>
-              </w:rPr>
-            </w:pPr>
+                <w:rFonts w:hint="eastAsia" w:eastAsiaTheme="minorEastAsia"/>
+                <w:lang w:val="en-US" w:eastAsia="zh-CN"/>
+              </w:rPr>
+            </w:pPr>
+            <w:r>
+              <w:rPr>
+                <w:rFonts w:hint="eastAsia"/>
+                <w:lang w:val="en-US" w:eastAsia="zh-CN"/>
+              </w:rPr>
+              <w:t>继续学习html和css。</w:t>
+            </w:r>
+            <w:bookmarkStart w:id="0" w:name="_GoBack"/>
+            <w:bookmarkEnd w:id="0"/>
           </w:p>
         </w:tc>
       </w:tr>
